--- a/bobo/security_technical.docx
+++ b/bobo/security_technical.docx
@@ -16,7 +16,14 @@
           <w:b/>
           <w:bCs/>
         </w:rPr>
-        <w:t>Security – technical considerations</w:t>
+        <w:t xml:space="preserve">Security – technical considerations </w:t>
+      </w:r>
+      <w:r>
+        <w:rPr>
+          <w:b/>
+          <w:bCs/>
+        </w:rPr>
+        <w:t>- Sécurité - considérations techniques</w:t>
       </w:r>
     </w:p>
     <w:p>
@@ -116,7 +123,107 @@
           <w:b w:val="false"/>
           <w:bCs w:val="false"/>
         </w:rPr>
+        <w:t>Haut niveau:</w:t>
+      </w:r>
+    </w:p>
+    <w:p>
+      <w:pPr>
+        <w:pStyle w:val="Normal"/>
+        <w:rPr>
+          <w:b w:val="false"/>
+          <w:b w:val="false"/>
+          <w:bCs w:val="false"/>
+        </w:rPr>
+      </w:pPr>
+      <w:r>
+        <w:rPr>
+          <w:b w:val="false"/>
+          <w:bCs w:val="false"/>
+        </w:rPr>
+        <w:t>- s’assurer qu’il existe un ensemble documenté d’outils techniques obligatoires</w:t>
+      </w:r>
+    </w:p>
+    <w:p>
+      <w:pPr>
+        <w:pStyle w:val="Normal"/>
+        <w:rPr>
+          <w:b w:val="false"/>
+          <w:b w:val="false"/>
+          <w:bCs w:val="false"/>
+        </w:rPr>
+      </w:pPr>
+      <w:r>
+        <w:rPr>
+          <w:b w:val="false"/>
+          <w:bCs w:val="false"/>
+        </w:rPr>
+        <w:t>- S'assurer qu'il existe un processus d'audit contre ces contrôles</w:t>
+      </w:r>
+    </w:p>
+    <w:p>
+      <w:pPr>
+        <w:pStyle w:val="Normal"/>
+        <w:rPr>
+          <w:b w:val="false"/>
+          <w:b w:val="false"/>
+          <w:bCs w:val="false"/>
+        </w:rPr>
+      </w:pPr>
+      <w:r>
+        <w:rPr>
+          <w:b w:val="false"/>
+          <w:bCs w:val="false"/>
+        </w:rPr>
+      </w:r>
+    </w:p>
+    <w:p>
+      <w:pPr>
+        <w:pStyle w:val="Normal"/>
+        <w:rPr>
+          <w:b w:val="false"/>
+          <w:b w:val="false"/>
+          <w:bCs w:val="false"/>
+        </w:rPr>
+      </w:pPr>
+      <w:r>
+        <w:rPr>
+          <w:b w:val="false"/>
+          <w:bCs w:val="false"/>
+        </w:rPr>
         <w:t xml:space="preserve">Many government audit processes assume a microsoft environment.  You might need to do additional work to ensure linux machines and applications are adequately covered. </w:t>
+      </w:r>
+    </w:p>
+    <w:p>
+      <w:pPr>
+        <w:pStyle w:val="Normal"/>
+        <w:rPr>
+          <w:b w:val="false"/>
+          <w:b w:val="false"/>
+          <w:bCs w:val="false"/>
+        </w:rPr>
+      </w:pPr>
+      <w:r>
+        <w:rPr>
+          <w:b w:val="false"/>
+          <w:bCs w:val="false"/>
+        </w:rPr>
+      </w:r>
+    </w:p>
+    <w:p>
+      <w:pPr>
+        <w:pStyle w:val="Normal"/>
+        <w:rPr>
+          <w:b w:val="false"/>
+          <w:b w:val="false"/>
+          <w:bCs w:val="false"/>
+        </w:rPr>
+      </w:pPr>
+      <w:r>
+        <w:rPr>
+          <w:b w:val="false"/>
+          <w:bCs w:val="false"/>
+        </w:rPr>
+        <w:t>De nombreux processus d'audit gouvernementaux supposent un environnement Microsoft. Vous devrez peut-être effectuer des tâches supplémentaires pour vous assurer que les machines et applications Linux sont correctement couvertes.</w:t>
       </w:r>
     </w:p>
     <w:p>
@@ -475,7 +582,307 @@
           <w:b w:val="false"/>
           <w:bCs w:val="false"/>
         </w:rPr>
-        <w:t>Every system must have a document data owner and responsible administrator!!</w:t>
+        <w:t>Every system must have a document</w:t>
+      </w:r>
+      <w:r>
+        <w:rPr>
+          <w:b w:val="false"/>
+          <w:bCs w:val="false"/>
+        </w:rPr>
+        <w:t>ed</w:t>
+      </w:r>
+      <w:r>
+        <w:rPr>
+          <w:b w:val="false"/>
+          <w:bCs w:val="false"/>
+        </w:rPr>
+        <w:t xml:space="preserve"> data owner and responsible administrator!!</w:t>
+      </w:r>
+      <w:r>
+        <w:br w:type="page"/>
+      </w:r>
+    </w:p>
+    <w:p>
+      <w:pPr>
+        <w:pStyle w:val="Normal"/>
+        <w:bidi w:val="0"/>
+        <w:spacing w:before="0" w:after="227"/>
+        <w:rPr>
+          <w:b w:val="false"/>
+          <w:b w:val="false"/>
+          <w:bCs w:val="false"/>
+        </w:rPr>
+      </w:pPr>
+      <w:r>
+        <w:rPr>
+          <w:b w:val="false"/>
+          <w:bCs w:val="false"/>
+        </w:rPr>
+        <w:t>Les contrôles exemple sont dans le répertoire des ressources. Ils peuvent être pris et personnalisés.</w:t>
+      </w:r>
+    </w:p>
+    <w:p>
+      <w:pPr>
+        <w:pStyle w:val="Normal"/>
+        <w:bidi w:val="0"/>
+        <w:spacing w:before="0" w:after="227"/>
+        <w:rPr>
+          <w:b w:val="false"/>
+          <w:b w:val="false"/>
+          <w:bCs w:val="false"/>
+        </w:rPr>
+      </w:pPr>
+      <w:r>
+        <w:rPr>
+          <w:b w:val="false"/>
+          <w:bCs w:val="false"/>
+        </w:rPr>
+      </w:r>
+    </w:p>
+    <w:p>
+      <w:pPr>
+        <w:pStyle w:val="Normal"/>
+        <w:bidi w:val="0"/>
+        <w:spacing w:before="0" w:after="227"/>
+        <w:rPr>
+          <w:b w:val="false"/>
+          <w:b w:val="false"/>
+          <w:bCs w:val="false"/>
+        </w:rPr>
+      </w:pPr>
+      <w:r>
+        <w:rPr>
+          <w:b w:val="false"/>
+          <w:bCs w:val="false"/>
+        </w:rPr>
+        <w:t>TopTen pour une évaluation rapide</w:t>
+      </w:r>
+    </w:p>
+    <w:p>
+      <w:pPr>
+        <w:pStyle w:val="Normal"/>
+        <w:bidi w:val="0"/>
+        <w:spacing w:before="0" w:after="227"/>
+        <w:rPr>
+          <w:b w:val="false"/>
+          <w:b w:val="false"/>
+          <w:bCs w:val="false"/>
+        </w:rPr>
+      </w:pPr>
+      <w:r>
+        <w:rPr>
+          <w:b w:val="false"/>
+          <w:bCs w:val="false"/>
+        </w:rPr>
+      </w:r>
+    </w:p>
+    <w:p>
+      <w:pPr>
+        <w:pStyle w:val="Normal"/>
+        <w:bidi w:val="0"/>
+        <w:spacing w:before="0" w:after="227"/>
+        <w:rPr>
+          <w:b w:val="false"/>
+          <w:b w:val="false"/>
+          <w:bCs w:val="false"/>
+        </w:rPr>
+      </w:pPr>
+      <w:r>
+        <w:rPr>
+          <w:b w:val="false"/>
+          <w:bCs w:val="false"/>
+        </w:rPr>
+        <w:t>1. Le système d'exploitation est un LTS (édition de service à long terme)</w:t>
+      </w:r>
+    </w:p>
+    <w:p>
+      <w:pPr>
+        <w:pStyle w:val="Normal"/>
+        <w:bidi w:val="0"/>
+        <w:spacing w:before="0" w:after="227"/>
+        <w:rPr>
+          <w:b w:val="false"/>
+          <w:b w:val="false"/>
+          <w:bCs w:val="false"/>
+        </w:rPr>
+      </w:pPr>
+      <w:r>
+        <w:rPr>
+          <w:b w:val="false"/>
+          <w:bCs w:val="false"/>
+        </w:rPr>
+        <w:t>2. Il existe un processus automatique pour appliquer les correctifs de sécurité du système d'exploitation</w:t>
+      </w:r>
+    </w:p>
+    <w:p>
+      <w:pPr>
+        <w:pStyle w:val="Normal"/>
+        <w:bidi w:val="0"/>
+        <w:spacing w:before="0" w:after="227"/>
+        <w:rPr>
+          <w:b w:val="false"/>
+          <w:b w:val="false"/>
+          <w:bCs w:val="false"/>
+        </w:rPr>
+      </w:pPr>
+      <w:r>
+        <w:rPr>
+          <w:b w:val="false"/>
+          <w:bCs w:val="false"/>
+        </w:rPr>
+        <w:t>3. Un pare-feu basé sur l'hôte configuré pour un accès minimal</w:t>
+      </w:r>
+    </w:p>
+    <w:p>
+      <w:pPr>
+        <w:pStyle w:val="Normal"/>
+        <w:bidi w:val="0"/>
+        <w:spacing w:before="0" w:after="227"/>
+        <w:rPr>
+          <w:b w:val="false"/>
+          <w:b w:val="false"/>
+          <w:bCs w:val="false"/>
+        </w:rPr>
+      </w:pPr>
+      <w:r>
+        <w:rPr>
+          <w:b w:val="false"/>
+          <w:bCs w:val="false"/>
+        </w:rPr>
+        <w:t>4. L'accès se fait via ssh selon la politique convenue - clés, pas d'accès root, etc.</w:t>
+      </w:r>
+    </w:p>
+    <w:p>
+      <w:pPr>
+        <w:pStyle w:val="Normal"/>
+        <w:bidi w:val="0"/>
+        <w:spacing w:before="0" w:after="227"/>
+        <w:rPr>
+          <w:b w:val="false"/>
+          <w:b w:val="false"/>
+          <w:bCs w:val="false"/>
+        </w:rPr>
+      </w:pPr>
+      <w:r>
+        <w:rPr>
+          <w:b w:val="false"/>
+          <w:bCs w:val="false"/>
+        </w:rPr>
+        <w:t>5. La version DHIS2 n'est pas plus de 3 versions derrière la dernière version. Le processus existe pour appliquer régulièrement des versions de patch.</w:t>
+      </w:r>
+    </w:p>
+    <w:p>
+      <w:pPr>
+        <w:pStyle w:val="Normal"/>
+        <w:bidi w:val="0"/>
+        <w:spacing w:before="0" w:after="227"/>
+        <w:rPr>
+          <w:b w:val="false"/>
+          <w:b w:val="false"/>
+          <w:bCs w:val="false"/>
+        </w:rPr>
+      </w:pPr>
+      <w:r>
+        <w:rPr>
+          <w:b w:val="false"/>
+          <w:bCs w:val="false"/>
+        </w:rPr>
+        <w:t>6. Un système de sauvegarde automatisé est en place et régulièrement testé, y compris hors site.</w:t>
+      </w:r>
+    </w:p>
+    <w:p>
+      <w:pPr>
+        <w:pStyle w:val="Normal"/>
+        <w:bidi w:val="0"/>
+        <w:spacing w:before="0" w:after="227"/>
+        <w:rPr>
+          <w:b w:val="false"/>
+          <w:b w:val="false"/>
+          <w:bCs w:val="false"/>
+        </w:rPr>
+      </w:pPr>
+      <w:r>
+        <w:rPr>
+          <w:b w:val="false"/>
+          <w:bCs w:val="false"/>
+        </w:rPr>
+        <w:t>7. Les contrôles d'accès aux bases de données postgresql permettent un accès minimal</w:t>
+      </w:r>
+    </w:p>
+    <w:p>
+      <w:pPr>
+        <w:pStyle w:val="Normal"/>
+        <w:bidi w:val="0"/>
+        <w:spacing w:before="0" w:after="227"/>
+        <w:rPr>
+          <w:b w:val="false"/>
+          <w:b w:val="false"/>
+          <w:bCs w:val="false"/>
+        </w:rPr>
+      </w:pPr>
+      <w:r>
+        <w:rPr>
+          <w:b w:val="false"/>
+          <w:bCs w:val="false"/>
+        </w:rPr>
+        <w:t>8. Le serveur Web-proxy est correctement configuré (test ssllabs A +) configuré avec SSL</w:t>
+      </w:r>
+    </w:p>
+    <w:p>
+      <w:pPr>
+        <w:pStyle w:val="Normal"/>
+        <w:bidi w:val="0"/>
+        <w:spacing w:before="0" w:after="227"/>
+        <w:rPr>
+          <w:b w:val="false"/>
+          <w:b w:val="false"/>
+          <w:bCs w:val="false"/>
+        </w:rPr>
+      </w:pPr>
+      <w:r>
+        <w:rPr>
+          <w:b w:val="false"/>
+          <w:bCs w:val="false"/>
+        </w:rPr>
+        <w:t>9. Les données de la base de données se trouvent sur une partition de données distincte (permettant le cryptage au repos, paramètres de performance)</w:t>
+      </w:r>
+    </w:p>
+    <w:p>
+      <w:pPr>
+        <w:pStyle w:val="Normal"/>
+        <w:bidi w:val="0"/>
+        <w:spacing w:before="0" w:after="227"/>
+        <w:rPr>
+          <w:b w:val="false"/>
+          <w:b w:val="false"/>
+          <w:bCs w:val="false"/>
+        </w:rPr>
+      </w:pPr>
+      <w:r>
+        <w:rPr>
+          <w:b w:val="false"/>
+          <w:bCs w:val="false"/>
+        </w:rPr>
+        <w:t>10. Le système de surveillance et d'alerte est en place (une large gamme d'options dépend de l'environnement. Par exemple, boombox peut convenir avec le courrier électronique + logwatch + munin)</w:t>
+      </w:r>
+    </w:p>
+    <w:p>
+      <w:pPr>
+        <w:pStyle w:val="Normal"/>
+        <w:bidi w:val="0"/>
+        <w:spacing w:before="0" w:after="227"/>
+        <w:rPr>
+          <w:b w:val="false"/>
+          <w:b w:val="false"/>
+          <w:bCs w:val="false"/>
+        </w:rPr>
+      </w:pPr>
+      <w:r>
+        <w:rPr>
+          <w:b w:val="false"/>
+          <w:bCs w:val="false"/>
+        </w:rPr>
+        <w:t>Chaque système doit avoir un propriétaire de données documentaires et un administrateur responsable !!</w:t>
       </w:r>
     </w:p>
     <w:sectPr>
